--- a/AI Project 2 comments.docx
+++ b/AI Project 2 comments.docx
@@ -9,11 +9,19 @@
     </w:p>
     <w:p>
       <w:r>
+        <w:t xml:space="preserve">Rowan Clare – </w:t>
+      </w:r>
+      <w:r>
         <w:t>834211</w:t>
       </w:r>
     </w:p>
     <w:p>
       <w:r>
+        <w:t>Jarren Toh - 833627</w:t>
+      </w:r>
+    </w:p>
+    <w:p>
+      <w:r>
         <w:t>The methodology used for this project involved splitting the AI into two different areas, one for approaching the placement phase, and one for the movement phase.</w:t>
       </w:r>
     </w:p>
@@ -21,20 +29,18 @@
       <w:r>
         <w:t xml:space="preserve">For the movement phase, the AI uses various data it compiles to determine priority moves, which it can use to save or kill pieces, then from those, or the rest of </w:t>
       </w:r>
+      <w:r>
+        <w:t>its</w:t>
+      </w:r>
+      <w:r>
+        <w:t xml:space="preserve"> moves if it doesn’t have any priority moves, it assesses the positions those moves would lead to </w:t>
+      </w:r>
       <w:proofErr w:type="spellStart"/>
       <w:r>
-        <w:t>it’s</w:t>
+        <w:t>based</w:t>
       </w:r>
       <w:proofErr w:type="spellEnd"/>
       <w:r>
-        <w:t xml:space="preserve"> moves if it doesn’t have any priority moves, it assesses the positions those moves would lead to </w:t>
-      </w:r>
-      <w:proofErr w:type="spellStart"/>
-      <w:r>
-        <w:t>based</w:t>
-      </w:r>
-      <w:proofErr w:type="spellEnd"/>
-      <w:r>
         <w:t xml:space="preserve"> on 3 heuristics (described below). From there, it shortlists the best 5 moves, and proceeds to perform a basic search algorithm, which performs the same actions on the new board up until it reaches a certain depth, and uses a minimax process to ascertain the best option in each situation, up until the base situation.</w:t>
       </w:r>
     </w:p>
@@ -55,23 +61,42 @@
       <w:r>
         <w:t>how effectively it plays against itself at different modifier values.</w:t>
       </w:r>
-    </w:p>
-    <w:p>
-      <w:r>
+      <w:r>
+        <w:t xml:space="preserve"> </w:t>
+      </w:r>
+    </w:p>
+    <w:p>
+      <w:r>
+        <w:t>The placement phase applies similar principles to the movement phase, using heuristics to determine the value of each square, and making a move to the square based off of the highest yield on a square.</w:t>
+      </w:r>
+      <w:r>
+        <w:t xml:space="preserve"> </w:t>
+      </w:r>
+      <w:r>
+        <w:t>During the placement phase, the AI works off a simple scoring system evaluating the importance of each space on the board and then choosing the space with the greatest value. There are several factors that influence this decision. The most significant are the immediate consequences of the move, that is, any pieces that will be killed upon this move. If this move will kill opposition pieces, it will increase in value, correspondingly, if such a move were to kill the piece being placed, the value would drop dramatically. A less immediate effect is how threatening the space is, this takes into account how many of the opposition and friendly pieces will become vulnerable (within one move). As this is less significant, it has a smaller impact on the score. The final two factors influence the score less than the immediate effects but make up the strategy in placing them. These strategies continue on to influence the movement phase. They are centre control and structure quality, these factors influence the general structure, our program attempts to make and maintain without taking away from the immediate danger of enemy pieces.</w:t>
+      </w:r>
+      <w:r>
+        <w:t xml:space="preserve"> The placement phase contains a lot less forward thinking compared to the </w:t>
+      </w:r>
+      <w:r>
+        <w:t>movement phase given the static nature of the pieces.</w:t>
+      </w:r>
+    </w:p>
+    <w:p>
+      <w:r>
+        <w:lastRenderedPageBreak/>
         <w:t>Despite using the term however, it is likely that the method of machine learning would’ve been something of a pseudo-machine learning method. Given that the code has guaranteed outputs, and would largely be tested against itself, the method used would most likely have involved something to the effect of trying to approximately average out values for each of the mods based off of win rates for games with those values. While it is not guaranteed for the win rates of the distribution to be consistently in line with</w:t>
       </w:r>
       <w:r>
         <w:t xml:space="preserve"> this value, regardless of how much time is used to determine it, it is likely that, when used as an opponent for distinct players, that it has the highest probability of yielding a high </w:t>
       </w:r>
-      <w:proofErr w:type="spellStart"/>
-      <w:r>
-        <w:t>winrate</w:t>
-      </w:r>
-      <w:proofErr w:type="spellEnd"/>
-    </w:p>
-    <w:p>
-      <w:r>
-        <w:t>The placement phase applies similar principles to the movement phase, using heuristics to determine the value of each square, and making a move to the square based off of the highest yield on a square.</w:t>
+      <w:r>
+        <w:t>win rate</w:t>
+      </w:r>
+    </w:p>
+    <w:p>
+      <w:r>
+        <w:t>Notes: the location of the Player class for part B is in Player.py</w:t>
       </w:r>
       <w:bookmarkStart w:id="0" w:name="_GoBack"/>
       <w:bookmarkEnd w:id="0"/>
